--- a/meetrapporten/working/Meetrapport RGB to Grayscale - snelheid.docx
+++ b/meetrapporten/working/Meetrapport RGB to Grayscale - snelheid.docx
@@ -19,7 +19,21 @@
         <w:rPr>
           <w:lang w:val="nl-NL"/>
         </w:rPr>
-        <w:t xml:space="preserve"> RGB naar Grayscale t</w:t>
+        <w:t xml:space="preserve"> RGB naar </w:t>
+      </w:r>
+      <w:proofErr w:type="spellStart"/>
+      <w:r>
+        <w:rPr>
+          <w:lang w:val="nl-NL"/>
+        </w:rPr>
+        <w:t>Grayscale</w:t>
+      </w:r>
+      <w:proofErr w:type="spellEnd"/>
+      <w:r>
+        <w:rPr>
+          <w:lang w:val="nl-NL"/>
+        </w:rPr>
+        <w:t xml:space="preserve"> t</w:t>
       </w:r>
       <w:r>
         <w:rPr>
@@ -104,13 +118,35 @@
         <w:rPr>
           <w:lang w:val="nl-NL"/>
         </w:rPr>
-        <w:t xml:space="preserve">In dit meetrapport wordt onderzocht wat de beste methode is om een image van RGB naar Grayscale te transformeren. De methodes die worden vergeleken zijn: de </w:t>
-      </w:r>
-      <w:r>
-        <w:rPr>
-          <w:lang w:val="nl-NL"/>
-        </w:rPr>
-        <w:t xml:space="preserve">luminosity </w:t>
+        <w:t xml:space="preserve">In dit meetrapport wordt onderzocht wat de beste methode is om een image van RGB naar </w:t>
+      </w:r>
+      <w:proofErr w:type="spellStart"/>
+      <w:r>
+        <w:rPr>
+          <w:lang w:val="nl-NL"/>
+        </w:rPr>
+        <w:t>Grayscale</w:t>
+      </w:r>
+      <w:proofErr w:type="spellEnd"/>
+      <w:r>
+        <w:rPr>
+          <w:lang w:val="nl-NL"/>
+        </w:rPr>
+        <w:t xml:space="preserve"> te transformeren. De methodes die worden vergeleken zijn: de </w:t>
+      </w:r>
+      <w:proofErr w:type="spellStart"/>
+      <w:r>
+        <w:rPr>
+          <w:lang w:val="nl-NL"/>
+        </w:rPr>
+        <w:t>luminosity</w:t>
+      </w:r>
+      <w:proofErr w:type="spellEnd"/>
+      <w:r>
+        <w:rPr>
+          <w:lang w:val="nl-NL"/>
+        </w:rPr>
+        <w:t xml:space="preserve"> </w:t>
       </w:r>
       <w:r>
         <w:rPr>
@@ -128,7 +164,21 @@
         <w:rPr>
           <w:lang w:val="nl-NL"/>
         </w:rPr>
-        <w:t xml:space="preserve"> de average </w:t>
+        <w:t xml:space="preserve"> de </w:t>
+      </w:r>
+      <w:proofErr w:type="spellStart"/>
+      <w:r>
+        <w:rPr>
+          <w:lang w:val="nl-NL"/>
+        </w:rPr>
+        <w:t>average</w:t>
+      </w:r>
+      <w:proofErr w:type="spellEnd"/>
+      <w:r>
+        <w:rPr>
+          <w:lang w:val="nl-NL"/>
+        </w:rPr>
+        <w:t xml:space="preserve"> </w:t>
       </w:r>
       <w:r>
         <w:rPr>
@@ -140,7 +190,21 @@
         <w:rPr>
           <w:lang w:val="nl-NL"/>
         </w:rPr>
-        <w:t xml:space="preserve">. De lightness methode </w:t>
+        <w:t xml:space="preserve">. De </w:t>
+      </w:r>
+      <w:proofErr w:type="spellStart"/>
+      <w:r>
+        <w:rPr>
+          <w:lang w:val="nl-NL"/>
+        </w:rPr>
+        <w:t>lightness</w:t>
+      </w:r>
+      <w:proofErr w:type="spellEnd"/>
+      <w:r>
+        <w:rPr>
+          <w:lang w:val="nl-NL"/>
+        </w:rPr>
+        <w:t xml:space="preserve"> methode </w:t>
       </w:r>
       <w:r>
         <w:rPr>
@@ -173,7 +237,21 @@
         <w:rPr>
           <w:lang w:val="nl-NL"/>
         </w:rPr>
-        <w:t xml:space="preserve">Er wordt verwacht dat de average-methode het beste resultaat geeft voor dit project. </w:t>
+        <w:t xml:space="preserve">Er wordt verwacht dat de </w:t>
+      </w:r>
+      <w:proofErr w:type="spellStart"/>
+      <w:r>
+        <w:rPr>
+          <w:lang w:val="nl-NL"/>
+        </w:rPr>
+        <w:t>average</w:t>
+      </w:r>
+      <w:proofErr w:type="spellEnd"/>
+      <w:r>
+        <w:rPr>
+          <w:lang w:val="nl-NL"/>
+        </w:rPr>
+        <w:t xml:space="preserve">-methode het beste resultaat geeft voor dit project. </w:t>
       </w:r>
     </w:p>
     <w:p>
@@ -231,7 +309,21 @@
         <w:rPr>
           <w:lang w:val="en-GB"/>
         </w:rPr>
-        <w:t>(r+g+b)/3</w:t>
+        <w:t>(</w:t>
+      </w:r>
+      <w:proofErr w:type="spellStart"/>
+      <w:r>
+        <w:rPr>
+          <w:lang w:val="en-GB"/>
+        </w:rPr>
+        <w:t>r+g+b</w:t>
+      </w:r>
+      <w:proofErr w:type="spellEnd"/>
+      <w:r>
+        <w:rPr>
+          <w:lang w:val="en-GB"/>
+        </w:rPr>
+        <w:t>)/3</w:t>
       </w:r>
     </w:p>
     <w:p>
@@ -272,44 +364,42 @@
     </w:p>
     <w:p>
       <w:pPr>
-        <w:pStyle w:val="Kop2"/>
-        <w:rPr>
-          <w:lang w:val="nl-NL"/>
-        </w:rPr>
-      </w:pPr>
-      <w:r>
-        <w:rPr>
-          <w:lang w:val="nl-NL"/>
-        </w:rPr>
-        <w:t>Resultaten</w:t>
-      </w:r>
-    </w:p>
-    <w:p>
-      <w:pPr>
-        <w:rPr>
-          <w:color w:val="FF0000"/>
-          <w:lang w:val="nl-NL"/>
-        </w:rPr>
-      </w:pPr>
-      <w:r>
-        <w:rPr>
-          <w:color w:val="FF0000"/>
-          <w:lang w:val="nl-NL"/>
-        </w:rPr>
-        <w:t>[results here]</w:t>
+        <w:rPr>
+          <w:lang w:val="nl-NL"/>
+        </w:rPr>
+      </w:pPr>
+      <w:r>
+        <w:rPr>
+          <w:lang w:val="nl-NL"/>
+        </w:rPr>
+        <w:t>De code van het t</w:t>
+      </w:r>
+      <w:r>
+        <w:rPr>
+          <w:lang w:val="nl-NL"/>
+        </w:rPr>
+        <w:t xml:space="preserve">est programma is te vinden op het volgende adres: </w:t>
+      </w:r>
+      <w:hyperlink r:id="rId5" w:history="1">
+        <w:r>
+          <w:rPr>
+            <w:rStyle w:val="Hyperlink"/>
+            <w:lang w:val="nl-NL"/>
+          </w:rPr>
+          <w:t>https://github.com/Lennart99/HU-Vision-1819-Bas-Lennart/blob/master/meetrapporten/working/speed_test_conversie.cpp</w:t>
+        </w:r>
+      </w:hyperlink>
+      <w:r>
+        <w:rPr>
+          <w:lang w:val="nl-NL"/>
+        </w:rPr>
+        <w:t xml:space="preserve"> </w:t>
       </w:r>
       <w:bookmarkStart w:id="0" w:name="_GoBack"/>
       <w:bookmarkEnd w:id="0"/>
     </w:p>
     <w:p>
       <w:pPr>
-        <w:rPr>
-          <w:lang w:val="nl-NL"/>
-        </w:rPr>
-      </w:pPr>
-    </w:p>
-    <w:p>
-      <w:pPr>
         <w:pStyle w:val="Kop2"/>
         <w:rPr>
           <w:lang w:val="nl-NL"/>
@@ -319,6 +409,58 @@
         <w:rPr>
           <w:lang w:val="nl-NL"/>
         </w:rPr>
+        <w:t>Resultaten</w:t>
+      </w:r>
+    </w:p>
+    <w:p>
+      <w:pPr>
+        <w:rPr>
+          <w:color w:val="FF0000"/>
+          <w:lang w:val="nl-NL"/>
+        </w:rPr>
+      </w:pPr>
+      <w:r>
+        <w:rPr>
+          <w:color w:val="FF0000"/>
+          <w:lang w:val="nl-NL"/>
+        </w:rPr>
+        <w:t>[</w:t>
+      </w:r>
+      <w:proofErr w:type="spellStart"/>
+      <w:r>
+        <w:rPr>
+          <w:color w:val="FF0000"/>
+          <w:lang w:val="nl-NL"/>
+        </w:rPr>
+        <w:t>results</w:t>
+      </w:r>
+      <w:proofErr w:type="spellEnd"/>
+      <w:r>
+        <w:rPr>
+          <w:color w:val="FF0000"/>
+          <w:lang w:val="nl-NL"/>
+        </w:rPr>
+        <w:t xml:space="preserve"> here]</w:t>
+      </w:r>
+    </w:p>
+    <w:p>
+      <w:pPr>
+        <w:rPr>
+          <w:lang w:val="nl-NL"/>
+        </w:rPr>
+      </w:pPr>
+    </w:p>
+    <w:p>
+      <w:pPr>
+        <w:pStyle w:val="Kop2"/>
+        <w:rPr>
+          <w:lang w:val="nl-NL"/>
+        </w:rPr>
+      </w:pPr>
+      <w:r>
+        <w:rPr>
+          <w:lang w:val="nl-NL"/>
+        </w:rPr>
         <w:t>V</w:t>
       </w:r>
       <w:r>
@@ -359,6 +501,7 @@
         <w:rPr>
           <w:lang w:val="nl-NL"/>
         </w:rPr>
+        <w:lastRenderedPageBreak/>
         <w:t>C</w:t>
       </w:r>
       <w:r>
@@ -378,7 +521,21 @@
         <w:rPr>
           <w:lang w:val="nl-NL"/>
         </w:rPr>
-        <w:t xml:space="preserve">Uit deze gegevens kan worden geconcludeerd dat de Average </w:t>
+        <w:t xml:space="preserve">Uit deze gegevens kan worden geconcludeerd dat de </w:t>
+      </w:r>
+      <w:proofErr w:type="spellStart"/>
+      <w:r>
+        <w:rPr>
+          <w:lang w:val="nl-NL"/>
+        </w:rPr>
+        <w:t>Average</w:t>
+      </w:r>
+      <w:proofErr w:type="spellEnd"/>
+      <w:r>
+        <w:rPr>
+          <w:lang w:val="nl-NL"/>
+        </w:rPr>
+        <w:t xml:space="preserve"> </w:t>
       </w:r>
       <w:r>
         <w:rPr>
@@ -396,7 +553,49 @@
         <w:rPr>
           <w:lang w:val="nl-NL"/>
         </w:rPr>
-        <w:t>De luminosity methode blijkt significant langzamer te zijn dan de average methode. Om deze rede zullen we besluiten om de Average methode te gebruiken.</w:t>
+        <w:t xml:space="preserve">De </w:t>
+      </w:r>
+      <w:proofErr w:type="spellStart"/>
+      <w:r>
+        <w:rPr>
+          <w:lang w:val="nl-NL"/>
+        </w:rPr>
+        <w:t>luminosity</w:t>
+      </w:r>
+      <w:proofErr w:type="spellEnd"/>
+      <w:r>
+        <w:rPr>
+          <w:lang w:val="nl-NL"/>
+        </w:rPr>
+        <w:t xml:space="preserve"> methode blijkt significant langzamer te zijn dan de </w:t>
+      </w:r>
+      <w:proofErr w:type="spellStart"/>
+      <w:r>
+        <w:rPr>
+          <w:lang w:val="nl-NL"/>
+        </w:rPr>
+        <w:t>average</w:t>
+      </w:r>
+      <w:proofErr w:type="spellEnd"/>
+      <w:r>
+        <w:rPr>
+          <w:lang w:val="nl-NL"/>
+        </w:rPr>
+        <w:t xml:space="preserve"> methode. Om deze rede zullen we besluiten om de </w:t>
+      </w:r>
+      <w:proofErr w:type="spellStart"/>
+      <w:r>
+        <w:rPr>
+          <w:lang w:val="nl-NL"/>
+        </w:rPr>
+        <w:t>Average</w:t>
+      </w:r>
+      <w:proofErr w:type="spellEnd"/>
+      <w:r>
+        <w:rPr>
+          <w:lang w:val="nl-NL"/>
+        </w:rPr>
+        <w:t xml:space="preserve"> methode te gebruiken.</w:t>
       </w:r>
     </w:p>
     <w:p>
@@ -410,7 +609,6 @@
         <w:rPr>
           <w:lang w:val="nl-NL"/>
         </w:rPr>
-        <w:lastRenderedPageBreak/>
         <w:t>E</w:t>
       </w:r>
       <w:r>
@@ -1768,6 +1966,29 @@
       <w:szCs w:val="18"/>
     </w:rPr>
   </w:style>
+  <w:style w:type="character" w:styleId="Hyperlink">
+    <w:name w:val="Hyperlink"/>
+    <w:basedOn w:val="Standaardalinea-lettertype"/>
+    <w:uiPriority w:val="99"/>
+    <w:unhideWhenUsed/>
+    <w:rsid w:val="00734252"/>
+    <w:rPr>
+      <w:color w:val="0000FF" w:themeColor="hyperlink"/>
+      <w:u w:val="single"/>
+    </w:rPr>
+  </w:style>
+  <w:style w:type="character" w:styleId="Onopgelostemelding">
+    <w:name w:val="Unresolved Mention"/>
+    <w:basedOn w:val="Standaardalinea-lettertype"/>
+    <w:uiPriority w:val="99"/>
+    <w:semiHidden/>
+    <w:unhideWhenUsed/>
+    <w:rsid w:val="00734252"/>
+    <w:rPr>
+      <w:color w:val="605E5C"/>
+      <w:shd w:val="clear" w:color="auto" w:fill="E1DFDD"/>
+    </w:rPr>
+  </w:style>
 </w:styles>
 </file>
 

--- a/meetrapporten/working/Meetrapport RGB to Grayscale - snelheid.docx
+++ b/meetrapporten/working/Meetrapport RGB to Grayscale - snelheid.docx
@@ -41,6 +41,14 @@
         </w:rPr>
         <w:t>ransformatie</w:t>
       </w:r>
+      <w:r>
+        <w:rPr>
+          <w:lang w:val="nl-NL"/>
+        </w:rPr>
+        <w:t>: snelheid</w:t>
+      </w:r>
+      <w:bookmarkStart w:id="0" w:name="_GoBack"/>
+      <w:bookmarkEnd w:id="0"/>
     </w:p>
     <w:p>
       <w:pPr>
@@ -395,8 +403,6 @@
         </w:rPr>
         <w:t xml:space="preserve"> </w:t>
       </w:r>
-      <w:bookmarkStart w:id="0" w:name="_GoBack"/>
-      <w:bookmarkEnd w:id="0"/>
     </w:p>
     <w:p>
       <w:pPr>
@@ -412,75 +418,684 @@
         <w:t>Resultaten</w:t>
       </w:r>
     </w:p>
+    <w:tbl>
+      <w:tblPr>
+        <w:tblW w:w="5576" w:type="dxa"/>
+        <w:tblCellMar>
+          <w:left w:w="70" w:type="dxa"/>
+          <w:right w:w="70" w:type="dxa"/>
+        </w:tblCellMar>
+        <w:tblLook w:val="04A0" w:firstRow="1" w:lastRow="0" w:firstColumn="1" w:lastColumn="0" w:noHBand="0" w:noVBand="1"/>
+      </w:tblPr>
+      <w:tblGrid>
+        <w:gridCol w:w="1248"/>
+        <w:gridCol w:w="1440"/>
+        <w:gridCol w:w="1440"/>
+        <w:gridCol w:w="1448"/>
+      </w:tblGrid>
+      <w:tr>
+        <w:trPr>
+          <w:trHeight w:val="290"/>
+        </w:trPr>
+        <w:tc>
+          <w:tcPr>
+            <w:tcW w:w="1248" w:type="dxa"/>
+            <w:tcBorders>
+              <w:top w:val="nil"/>
+              <w:left w:val="nil"/>
+              <w:bottom w:val="single" w:sz="12" w:space="0" w:color="FFFFFF"/>
+              <w:right w:val="single" w:sz="4" w:space="0" w:color="FFFFFF"/>
+            </w:tcBorders>
+            <w:shd w:val="clear" w:color="000000" w:fill="000000"/>
+            <w:noWrap/>
+            <w:vAlign w:val="bottom"/>
+            <w:hideMark/>
+          </w:tcPr>
+          <w:p>
+            <w:pPr>
+              <w:spacing w:after="0" w:line="240" w:lineRule="auto"/>
+              <w:jc w:val="left"/>
+              <w:rPr>
+                <w:rFonts w:ascii="Calibri" w:eastAsia="Times New Roman" w:hAnsi="Calibri" w:cs="Calibri"/>
+                <w:b/>
+                <w:bCs/>
+                <w:color w:val="FFFFFF"/>
+                <w:sz w:val="22"/>
+                <w:lang w:val="nl-NL" w:eastAsia="nl-NL"/>
+              </w:rPr>
+            </w:pPr>
+            <w:r>
+              <w:rPr>
+                <w:rFonts w:ascii="Calibri" w:eastAsia="Times New Roman" w:hAnsi="Calibri" w:cs="Calibri"/>
+                <w:b/>
+                <w:bCs/>
+                <w:color w:val="FFFFFF"/>
+                <w:sz w:val="22"/>
+                <w:lang w:val="nl-NL" w:eastAsia="nl-NL"/>
+              </w:rPr>
+              <w:t>Test-ID</w:t>
+            </w:r>
+          </w:p>
+        </w:tc>
+        <w:tc>
+          <w:tcPr>
+            <w:tcW w:w="1440" w:type="dxa"/>
+            <w:tcBorders>
+              <w:top w:val="nil"/>
+              <w:left w:val="single" w:sz="4" w:space="0" w:color="FFFFFF"/>
+              <w:bottom w:val="single" w:sz="12" w:space="0" w:color="FFFFFF"/>
+              <w:right w:val="single" w:sz="4" w:space="0" w:color="FFFFFF"/>
+            </w:tcBorders>
+            <w:shd w:val="clear" w:color="000000" w:fill="000000"/>
+            <w:noWrap/>
+            <w:vAlign w:val="bottom"/>
+            <w:hideMark/>
+          </w:tcPr>
+          <w:p>
+            <w:pPr>
+              <w:spacing w:after="0" w:line="240" w:lineRule="auto"/>
+              <w:jc w:val="left"/>
+              <w:rPr>
+                <w:rFonts w:ascii="Calibri" w:eastAsia="Times New Roman" w:hAnsi="Calibri" w:cs="Calibri"/>
+                <w:b/>
+                <w:bCs/>
+                <w:color w:val="FFFFFF"/>
+                <w:sz w:val="22"/>
+                <w:lang w:val="nl-NL" w:eastAsia="nl-NL"/>
+              </w:rPr>
+            </w:pPr>
+            <w:r>
+              <w:rPr>
+                <w:rFonts w:ascii="Calibri" w:eastAsia="Times New Roman" w:hAnsi="Calibri" w:cs="Calibri"/>
+                <w:b/>
+                <w:bCs/>
+                <w:color w:val="FFFFFF"/>
+                <w:sz w:val="22"/>
+                <w:lang w:val="nl-NL" w:eastAsia="nl-NL"/>
+              </w:rPr>
+              <w:t>Computer1:</w:t>
+            </w:r>
+          </w:p>
+        </w:tc>
+        <w:tc>
+          <w:tcPr>
+            <w:tcW w:w="1440" w:type="dxa"/>
+            <w:tcBorders>
+              <w:top w:val="nil"/>
+              <w:left w:val="single" w:sz="4" w:space="0" w:color="FFFFFF"/>
+              <w:bottom w:val="single" w:sz="12" w:space="0" w:color="FFFFFF"/>
+              <w:right w:val="single" w:sz="4" w:space="0" w:color="FFFFFF"/>
+            </w:tcBorders>
+            <w:shd w:val="clear" w:color="000000" w:fill="000000"/>
+            <w:noWrap/>
+            <w:vAlign w:val="bottom"/>
+            <w:hideMark/>
+          </w:tcPr>
+          <w:p>
+            <w:pPr>
+              <w:spacing w:after="0" w:line="240" w:lineRule="auto"/>
+              <w:jc w:val="left"/>
+              <w:rPr>
+                <w:rFonts w:ascii="Calibri" w:eastAsia="Times New Roman" w:hAnsi="Calibri" w:cs="Calibri"/>
+                <w:b/>
+                <w:bCs/>
+                <w:color w:val="FFFFFF"/>
+                <w:sz w:val="22"/>
+                <w:lang w:val="nl-NL" w:eastAsia="nl-NL"/>
+              </w:rPr>
+            </w:pPr>
+            <w:r>
+              <w:rPr>
+                <w:rFonts w:ascii="Calibri" w:eastAsia="Times New Roman" w:hAnsi="Calibri" w:cs="Calibri"/>
+                <w:b/>
+                <w:bCs/>
+                <w:color w:val="FFFFFF"/>
+                <w:sz w:val="22"/>
+                <w:lang w:val="nl-NL" w:eastAsia="nl-NL"/>
+              </w:rPr>
+              <w:t>Computer2:</w:t>
+            </w:r>
+          </w:p>
+        </w:tc>
+        <w:tc>
+          <w:tcPr>
+            <w:tcW w:w="1448" w:type="dxa"/>
+            <w:tcBorders>
+              <w:top w:val="nil"/>
+              <w:left w:val="single" w:sz="4" w:space="0" w:color="FFFFFF"/>
+              <w:bottom w:val="single" w:sz="12" w:space="0" w:color="FFFFFF"/>
+              <w:right w:val="nil"/>
+            </w:tcBorders>
+            <w:shd w:val="clear" w:color="000000" w:fill="000000"/>
+            <w:noWrap/>
+            <w:vAlign w:val="bottom"/>
+            <w:hideMark/>
+          </w:tcPr>
+          <w:p>
+            <w:pPr>
+              <w:spacing w:after="0" w:line="240" w:lineRule="auto"/>
+              <w:jc w:val="left"/>
+              <w:rPr>
+                <w:rFonts w:ascii="Calibri" w:eastAsia="Times New Roman" w:hAnsi="Calibri" w:cs="Calibri"/>
+                <w:b/>
+                <w:bCs/>
+                <w:color w:val="FFFFFF"/>
+                <w:sz w:val="22"/>
+                <w:lang w:val="nl-NL" w:eastAsia="nl-NL"/>
+              </w:rPr>
+            </w:pPr>
+            <w:r>
+              <w:rPr>
+                <w:rFonts w:ascii="Calibri" w:eastAsia="Times New Roman" w:hAnsi="Calibri" w:cs="Calibri"/>
+                <w:b/>
+                <w:bCs/>
+                <w:color w:val="FFFFFF"/>
+                <w:sz w:val="22"/>
+                <w:lang w:val="nl-NL" w:eastAsia="nl-NL"/>
+              </w:rPr>
+              <w:t>Computer3:</w:t>
+            </w:r>
+          </w:p>
+        </w:tc>
+      </w:tr>
+      <w:tr>
+        <w:trPr>
+          <w:trHeight w:val="290"/>
+        </w:trPr>
+        <w:tc>
+          <w:tcPr>
+            <w:tcW w:w="1248" w:type="dxa"/>
+            <w:tcBorders>
+              <w:top w:val="single" w:sz="4" w:space="0" w:color="FFFFFF"/>
+              <w:left w:val="nil"/>
+              <w:bottom w:val="single" w:sz="4" w:space="0" w:color="FFFFFF"/>
+              <w:right w:val="single" w:sz="4" w:space="0" w:color="FFFFFF"/>
+            </w:tcBorders>
+            <w:shd w:val="clear" w:color="A6A6A6" w:fill="A6A6A6"/>
+            <w:noWrap/>
+            <w:vAlign w:val="bottom"/>
+            <w:hideMark/>
+          </w:tcPr>
+          <w:p>
+            <w:pPr>
+              <w:spacing w:after="0" w:line="240" w:lineRule="auto"/>
+              <w:jc w:val="right"/>
+              <w:rPr>
+                <w:rFonts w:ascii="Calibri" w:eastAsia="Times New Roman" w:hAnsi="Calibri" w:cs="Calibri"/>
+                <w:color w:val="000000"/>
+                <w:sz w:val="22"/>
+                <w:lang w:val="nl-NL" w:eastAsia="nl-NL"/>
+              </w:rPr>
+            </w:pPr>
+            <w:r>
+              <w:rPr>
+                <w:rFonts w:ascii="Calibri" w:eastAsia="Times New Roman" w:hAnsi="Calibri" w:cs="Calibri"/>
+                <w:color w:val="000000"/>
+                <w:sz w:val="22"/>
+                <w:lang w:val="nl-NL" w:eastAsia="nl-NL"/>
+              </w:rPr>
+              <w:t>1</w:t>
+            </w:r>
+          </w:p>
+        </w:tc>
+        <w:tc>
+          <w:tcPr>
+            <w:tcW w:w="1440" w:type="dxa"/>
+            <w:tcBorders>
+              <w:top w:val="single" w:sz="4" w:space="0" w:color="FFFFFF"/>
+              <w:left w:val="single" w:sz="4" w:space="0" w:color="FFFFFF"/>
+              <w:bottom w:val="single" w:sz="4" w:space="0" w:color="FFFFFF"/>
+              <w:right w:val="single" w:sz="4" w:space="0" w:color="FFFFFF"/>
+            </w:tcBorders>
+            <w:shd w:val="clear" w:color="A6A6A6" w:fill="A6A6A6"/>
+            <w:noWrap/>
+            <w:vAlign w:val="bottom"/>
+            <w:hideMark/>
+          </w:tcPr>
+          <w:p>
+            <w:pPr>
+              <w:spacing w:after="0" w:line="240" w:lineRule="auto"/>
+              <w:jc w:val="right"/>
+              <w:rPr>
+                <w:rFonts w:ascii="Calibri" w:eastAsia="Times New Roman" w:hAnsi="Calibri" w:cs="Calibri"/>
+                <w:color w:val="000000"/>
+                <w:sz w:val="22"/>
+                <w:lang w:val="nl-NL" w:eastAsia="nl-NL"/>
+              </w:rPr>
+            </w:pPr>
+            <w:r>
+              <w:rPr>
+                <w:rFonts w:ascii="Calibri" w:eastAsia="Times New Roman" w:hAnsi="Calibri" w:cs="Calibri"/>
+                <w:color w:val="000000"/>
+                <w:sz w:val="22"/>
+                <w:lang w:val="nl-NL" w:eastAsia="nl-NL"/>
+              </w:rPr>
+              <w:t>2057</w:t>
+            </w:r>
+          </w:p>
+        </w:tc>
+        <w:tc>
+          <w:tcPr>
+            <w:tcW w:w="1440" w:type="dxa"/>
+            <w:tcBorders>
+              <w:top w:val="single" w:sz="4" w:space="0" w:color="FFFFFF"/>
+              <w:left w:val="single" w:sz="4" w:space="0" w:color="FFFFFF"/>
+              <w:bottom w:val="single" w:sz="4" w:space="0" w:color="FFFFFF"/>
+              <w:right w:val="single" w:sz="4" w:space="0" w:color="FFFFFF"/>
+            </w:tcBorders>
+            <w:shd w:val="clear" w:color="A6A6A6" w:fill="A6A6A6"/>
+            <w:noWrap/>
+            <w:vAlign w:val="bottom"/>
+            <w:hideMark/>
+          </w:tcPr>
+          <w:p>
+            <w:pPr>
+              <w:spacing w:after="0" w:line="240" w:lineRule="auto"/>
+              <w:jc w:val="right"/>
+              <w:rPr>
+                <w:rFonts w:ascii="Calibri" w:eastAsia="Times New Roman" w:hAnsi="Calibri" w:cs="Calibri"/>
+                <w:color w:val="000000"/>
+                <w:sz w:val="22"/>
+                <w:lang w:val="nl-NL" w:eastAsia="nl-NL"/>
+              </w:rPr>
+            </w:pPr>
+            <w:r>
+              <w:rPr>
+                <w:rFonts w:ascii="Calibri" w:eastAsia="Times New Roman" w:hAnsi="Calibri" w:cs="Calibri"/>
+                <w:color w:val="000000"/>
+                <w:sz w:val="22"/>
+                <w:lang w:val="nl-NL" w:eastAsia="nl-NL"/>
+              </w:rPr>
+              <w:t>5694</w:t>
+            </w:r>
+          </w:p>
+        </w:tc>
+        <w:tc>
+          <w:tcPr>
+            <w:tcW w:w="1448" w:type="dxa"/>
+            <w:tcBorders>
+              <w:top w:val="single" w:sz="4" w:space="0" w:color="FFFFFF"/>
+              <w:left w:val="single" w:sz="4" w:space="0" w:color="FFFFFF"/>
+              <w:bottom w:val="single" w:sz="4" w:space="0" w:color="FFFFFF"/>
+              <w:right w:val="nil"/>
+            </w:tcBorders>
+            <w:shd w:val="clear" w:color="A6A6A6" w:fill="A6A6A6"/>
+            <w:noWrap/>
+            <w:vAlign w:val="bottom"/>
+            <w:hideMark/>
+          </w:tcPr>
+          <w:p>
+            <w:pPr>
+              <w:spacing w:after="0" w:line="240" w:lineRule="auto"/>
+              <w:jc w:val="right"/>
+              <w:rPr>
+                <w:rFonts w:ascii="Calibri" w:eastAsia="Times New Roman" w:hAnsi="Calibri" w:cs="Calibri"/>
+                <w:color w:val="000000"/>
+                <w:sz w:val="22"/>
+                <w:lang w:val="nl-NL" w:eastAsia="nl-NL"/>
+              </w:rPr>
+            </w:pPr>
+            <w:r>
+              <w:rPr>
+                <w:rFonts w:ascii="Calibri" w:eastAsia="Times New Roman" w:hAnsi="Calibri" w:cs="Calibri"/>
+                <w:color w:val="000000"/>
+                <w:sz w:val="22"/>
+                <w:lang w:val="nl-NL" w:eastAsia="nl-NL"/>
+              </w:rPr>
+              <w:t>3060</w:t>
+            </w:r>
+          </w:p>
+        </w:tc>
+      </w:tr>
+      <w:tr>
+        <w:trPr>
+          <w:trHeight w:val="290"/>
+        </w:trPr>
+        <w:tc>
+          <w:tcPr>
+            <w:tcW w:w="1248" w:type="dxa"/>
+            <w:tcBorders>
+              <w:top w:val="single" w:sz="4" w:space="0" w:color="FFFFFF"/>
+              <w:left w:val="nil"/>
+              <w:bottom w:val="single" w:sz="4" w:space="0" w:color="FFFFFF"/>
+              <w:right w:val="single" w:sz="4" w:space="0" w:color="FFFFFF"/>
+            </w:tcBorders>
+            <w:shd w:val="clear" w:color="D9D9D9" w:fill="D9D9D9"/>
+            <w:noWrap/>
+            <w:vAlign w:val="bottom"/>
+            <w:hideMark/>
+          </w:tcPr>
+          <w:p>
+            <w:pPr>
+              <w:spacing w:after="0" w:line="240" w:lineRule="auto"/>
+              <w:jc w:val="right"/>
+              <w:rPr>
+                <w:rFonts w:ascii="Calibri" w:eastAsia="Times New Roman" w:hAnsi="Calibri" w:cs="Calibri"/>
+                <w:color w:val="000000"/>
+                <w:sz w:val="22"/>
+                <w:lang w:val="nl-NL" w:eastAsia="nl-NL"/>
+              </w:rPr>
+            </w:pPr>
+            <w:r>
+              <w:rPr>
+                <w:rFonts w:ascii="Calibri" w:eastAsia="Times New Roman" w:hAnsi="Calibri" w:cs="Calibri"/>
+                <w:color w:val="000000"/>
+                <w:sz w:val="22"/>
+                <w:lang w:val="nl-NL" w:eastAsia="nl-NL"/>
+              </w:rPr>
+              <w:t>2</w:t>
+            </w:r>
+          </w:p>
+        </w:tc>
+        <w:tc>
+          <w:tcPr>
+            <w:tcW w:w="1440" w:type="dxa"/>
+            <w:tcBorders>
+              <w:top w:val="single" w:sz="4" w:space="0" w:color="FFFFFF"/>
+              <w:left w:val="single" w:sz="4" w:space="0" w:color="FFFFFF"/>
+              <w:bottom w:val="single" w:sz="4" w:space="0" w:color="FFFFFF"/>
+              <w:right w:val="single" w:sz="4" w:space="0" w:color="FFFFFF"/>
+            </w:tcBorders>
+            <w:shd w:val="clear" w:color="D9D9D9" w:fill="D9D9D9"/>
+            <w:noWrap/>
+            <w:vAlign w:val="bottom"/>
+            <w:hideMark/>
+          </w:tcPr>
+          <w:p>
+            <w:pPr>
+              <w:spacing w:after="0" w:line="240" w:lineRule="auto"/>
+              <w:jc w:val="right"/>
+              <w:rPr>
+                <w:rFonts w:ascii="Calibri" w:eastAsia="Times New Roman" w:hAnsi="Calibri" w:cs="Calibri"/>
+                <w:color w:val="000000"/>
+                <w:sz w:val="22"/>
+                <w:lang w:val="nl-NL" w:eastAsia="nl-NL"/>
+              </w:rPr>
+            </w:pPr>
+            <w:r>
+              <w:rPr>
+                <w:rFonts w:ascii="Calibri" w:eastAsia="Times New Roman" w:hAnsi="Calibri" w:cs="Calibri"/>
+                <w:color w:val="000000"/>
+                <w:sz w:val="22"/>
+                <w:lang w:val="nl-NL" w:eastAsia="nl-NL"/>
+              </w:rPr>
+              <w:t>2538</w:t>
+            </w:r>
+          </w:p>
+        </w:tc>
+        <w:tc>
+          <w:tcPr>
+            <w:tcW w:w="1440" w:type="dxa"/>
+            <w:tcBorders>
+              <w:top w:val="single" w:sz="4" w:space="0" w:color="FFFFFF"/>
+              <w:left w:val="single" w:sz="4" w:space="0" w:color="FFFFFF"/>
+              <w:bottom w:val="single" w:sz="4" w:space="0" w:color="FFFFFF"/>
+              <w:right w:val="single" w:sz="4" w:space="0" w:color="FFFFFF"/>
+            </w:tcBorders>
+            <w:shd w:val="clear" w:color="D9D9D9" w:fill="D9D9D9"/>
+            <w:noWrap/>
+            <w:vAlign w:val="bottom"/>
+            <w:hideMark/>
+          </w:tcPr>
+          <w:p>
+            <w:pPr>
+              <w:spacing w:after="0" w:line="240" w:lineRule="auto"/>
+              <w:jc w:val="right"/>
+              <w:rPr>
+                <w:rFonts w:ascii="Calibri" w:eastAsia="Times New Roman" w:hAnsi="Calibri" w:cs="Calibri"/>
+                <w:color w:val="000000"/>
+                <w:sz w:val="22"/>
+                <w:lang w:val="nl-NL" w:eastAsia="nl-NL"/>
+              </w:rPr>
+            </w:pPr>
+            <w:r>
+              <w:rPr>
+                <w:rFonts w:ascii="Calibri" w:eastAsia="Times New Roman" w:hAnsi="Calibri" w:cs="Calibri"/>
+                <w:color w:val="000000"/>
+                <w:sz w:val="22"/>
+                <w:lang w:val="nl-NL" w:eastAsia="nl-NL"/>
+              </w:rPr>
+              <w:t>13090</w:t>
+            </w:r>
+          </w:p>
+        </w:tc>
+        <w:tc>
+          <w:tcPr>
+            <w:tcW w:w="1448" w:type="dxa"/>
+            <w:tcBorders>
+              <w:top w:val="single" w:sz="4" w:space="0" w:color="FFFFFF"/>
+              <w:left w:val="single" w:sz="4" w:space="0" w:color="FFFFFF"/>
+              <w:bottom w:val="single" w:sz="4" w:space="0" w:color="FFFFFF"/>
+              <w:right w:val="nil"/>
+            </w:tcBorders>
+            <w:shd w:val="clear" w:color="D9D9D9" w:fill="D9D9D9"/>
+            <w:noWrap/>
+            <w:vAlign w:val="bottom"/>
+            <w:hideMark/>
+          </w:tcPr>
+          <w:p>
+            <w:pPr>
+              <w:spacing w:after="0" w:line="240" w:lineRule="auto"/>
+              <w:jc w:val="right"/>
+              <w:rPr>
+                <w:rFonts w:ascii="Calibri" w:eastAsia="Times New Roman" w:hAnsi="Calibri" w:cs="Calibri"/>
+                <w:color w:val="000000"/>
+                <w:sz w:val="22"/>
+                <w:lang w:val="nl-NL" w:eastAsia="nl-NL"/>
+              </w:rPr>
+            </w:pPr>
+            <w:r>
+              <w:rPr>
+                <w:rFonts w:ascii="Calibri" w:eastAsia="Times New Roman" w:hAnsi="Calibri" w:cs="Calibri"/>
+                <w:color w:val="000000"/>
+                <w:sz w:val="22"/>
+                <w:lang w:val="nl-NL" w:eastAsia="nl-NL"/>
+              </w:rPr>
+              <w:t>6322</w:t>
+            </w:r>
+          </w:p>
+        </w:tc>
+      </w:tr>
+      <w:tr>
+        <w:trPr>
+          <w:trHeight w:val="290"/>
+        </w:trPr>
+        <w:tc>
+          <w:tcPr>
+            <w:tcW w:w="1248" w:type="dxa"/>
+            <w:tcBorders>
+              <w:top w:val="single" w:sz="4" w:space="0" w:color="FFFFFF"/>
+              <w:left w:val="nil"/>
+              <w:bottom w:val="single" w:sz="4" w:space="0" w:color="FFFFFF"/>
+              <w:right w:val="single" w:sz="4" w:space="0" w:color="FFFFFF"/>
+            </w:tcBorders>
+            <w:shd w:val="clear" w:color="A6A6A6" w:fill="A6A6A6"/>
+            <w:noWrap/>
+            <w:vAlign w:val="bottom"/>
+            <w:hideMark/>
+          </w:tcPr>
+          <w:p>
+            <w:pPr>
+              <w:spacing w:after="0" w:line="240" w:lineRule="auto"/>
+              <w:jc w:val="right"/>
+              <w:rPr>
+                <w:rFonts w:ascii="Calibri" w:eastAsia="Times New Roman" w:hAnsi="Calibri" w:cs="Calibri"/>
+                <w:color w:val="000000"/>
+                <w:sz w:val="22"/>
+                <w:lang w:val="nl-NL" w:eastAsia="nl-NL"/>
+              </w:rPr>
+            </w:pPr>
+            <w:r>
+              <w:rPr>
+                <w:rFonts w:ascii="Calibri" w:eastAsia="Times New Roman" w:hAnsi="Calibri" w:cs="Calibri"/>
+                <w:color w:val="000000"/>
+                <w:sz w:val="22"/>
+                <w:lang w:val="nl-NL" w:eastAsia="nl-NL"/>
+              </w:rPr>
+              <w:t>3</w:t>
+            </w:r>
+          </w:p>
+        </w:tc>
+        <w:tc>
+          <w:tcPr>
+            <w:tcW w:w="1440" w:type="dxa"/>
+            <w:tcBorders>
+              <w:top w:val="single" w:sz="4" w:space="0" w:color="FFFFFF"/>
+              <w:left w:val="single" w:sz="4" w:space="0" w:color="FFFFFF"/>
+              <w:bottom w:val="single" w:sz="4" w:space="0" w:color="FFFFFF"/>
+              <w:right w:val="single" w:sz="4" w:space="0" w:color="FFFFFF"/>
+            </w:tcBorders>
+            <w:shd w:val="clear" w:color="A6A6A6" w:fill="A6A6A6"/>
+            <w:noWrap/>
+            <w:vAlign w:val="bottom"/>
+            <w:hideMark/>
+          </w:tcPr>
+          <w:p>
+            <w:pPr>
+              <w:spacing w:after="0" w:line="240" w:lineRule="auto"/>
+              <w:jc w:val="right"/>
+              <w:rPr>
+                <w:rFonts w:ascii="Calibri" w:eastAsia="Times New Roman" w:hAnsi="Calibri" w:cs="Calibri"/>
+                <w:color w:val="000000"/>
+                <w:sz w:val="22"/>
+                <w:lang w:val="nl-NL" w:eastAsia="nl-NL"/>
+              </w:rPr>
+            </w:pPr>
+            <w:r>
+              <w:rPr>
+                <w:rFonts w:ascii="Calibri" w:eastAsia="Times New Roman" w:hAnsi="Calibri" w:cs="Calibri"/>
+                <w:color w:val="000000"/>
+                <w:sz w:val="22"/>
+                <w:lang w:val="nl-NL" w:eastAsia="nl-NL"/>
+              </w:rPr>
+              <w:t>10911</w:t>
+            </w:r>
+          </w:p>
+        </w:tc>
+        <w:tc>
+          <w:tcPr>
+            <w:tcW w:w="1440" w:type="dxa"/>
+            <w:tcBorders>
+              <w:top w:val="single" w:sz="4" w:space="0" w:color="FFFFFF"/>
+              <w:left w:val="single" w:sz="4" w:space="0" w:color="FFFFFF"/>
+              <w:bottom w:val="single" w:sz="4" w:space="0" w:color="FFFFFF"/>
+              <w:right w:val="single" w:sz="4" w:space="0" w:color="FFFFFF"/>
+            </w:tcBorders>
+            <w:shd w:val="clear" w:color="A6A6A6" w:fill="A6A6A6"/>
+            <w:noWrap/>
+            <w:vAlign w:val="bottom"/>
+            <w:hideMark/>
+          </w:tcPr>
+          <w:p>
+            <w:pPr>
+              <w:spacing w:after="0" w:line="240" w:lineRule="auto"/>
+              <w:jc w:val="right"/>
+              <w:rPr>
+                <w:rFonts w:ascii="Calibri" w:eastAsia="Times New Roman" w:hAnsi="Calibri" w:cs="Calibri"/>
+                <w:color w:val="000000"/>
+                <w:sz w:val="22"/>
+                <w:lang w:val="nl-NL" w:eastAsia="nl-NL"/>
+              </w:rPr>
+            </w:pPr>
+            <w:r>
+              <w:rPr>
+                <w:rFonts w:ascii="Calibri" w:eastAsia="Times New Roman" w:hAnsi="Calibri" w:cs="Calibri"/>
+                <w:color w:val="000000"/>
+                <w:sz w:val="22"/>
+                <w:lang w:val="nl-NL" w:eastAsia="nl-NL"/>
+              </w:rPr>
+              <w:t>29199</w:t>
+            </w:r>
+          </w:p>
+        </w:tc>
+        <w:tc>
+          <w:tcPr>
+            <w:tcW w:w="1448" w:type="dxa"/>
+            <w:tcBorders>
+              <w:top w:val="single" w:sz="4" w:space="0" w:color="FFFFFF"/>
+              <w:left w:val="single" w:sz="4" w:space="0" w:color="FFFFFF"/>
+              <w:bottom w:val="single" w:sz="4" w:space="0" w:color="FFFFFF"/>
+              <w:right w:val="nil"/>
+            </w:tcBorders>
+            <w:shd w:val="clear" w:color="A6A6A6" w:fill="A6A6A6"/>
+            <w:noWrap/>
+            <w:vAlign w:val="bottom"/>
+            <w:hideMark/>
+          </w:tcPr>
+          <w:p>
+            <w:pPr>
+              <w:spacing w:after="0" w:line="240" w:lineRule="auto"/>
+              <w:jc w:val="right"/>
+              <w:rPr>
+                <w:rFonts w:ascii="Calibri" w:eastAsia="Times New Roman" w:hAnsi="Calibri" w:cs="Calibri"/>
+                <w:color w:val="000000"/>
+                <w:sz w:val="22"/>
+                <w:lang w:val="nl-NL" w:eastAsia="nl-NL"/>
+              </w:rPr>
+            </w:pPr>
+            <w:r>
+              <w:rPr>
+                <w:rFonts w:ascii="Calibri" w:eastAsia="Times New Roman" w:hAnsi="Calibri" w:cs="Calibri"/>
+                <w:color w:val="000000"/>
+                <w:sz w:val="22"/>
+                <w:lang w:val="nl-NL" w:eastAsia="nl-NL"/>
+              </w:rPr>
+              <w:t>25670</w:t>
+            </w:r>
+          </w:p>
+        </w:tc>
+      </w:tr>
+    </w:tbl>
     <w:p>
       <w:pPr>
         <w:rPr>
-          <w:color w:val="FF0000"/>
-          <w:lang w:val="nl-NL"/>
-        </w:rPr>
-      </w:pPr>
-      <w:r>
-        <w:rPr>
-          <w:color w:val="FF0000"/>
-          <w:lang w:val="nl-NL"/>
-        </w:rPr>
-        <w:t>[</w:t>
-      </w:r>
-      <w:proofErr w:type="spellStart"/>
-      <w:r>
-        <w:rPr>
-          <w:color w:val="FF0000"/>
-          <w:lang w:val="nl-NL"/>
-        </w:rPr>
-        <w:t>results</w:t>
-      </w:r>
-      <w:proofErr w:type="spellEnd"/>
-      <w:r>
-        <w:rPr>
-          <w:color w:val="FF0000"/>
-          <w:lang w:val="nl-NL"/>
-        </w:rPr>
-        <w:t xml:space="preserve"> here]</w:t>
-      </w:r>
+          <w:lang w:val="nl-NL"/>
+        </w:rPr>
+      </w:pPr>
     </w:p>
     <w:p>
       <w:pPr>
-        <w:rPr>
-          <w:lang w:val="nl-NL"/>
-        </w:rPr>
-      </w:pPr>
+        <w:pStyle w:val="Kop2"/>
+        <w:rPr>
+          <w:lang w:val="nl-NL"/>
+        </w:rPr>
+      </w:pPr>
+      <w:r>
+        <w:rPr>
+          <w:lang w:val="nl-NL"/>
+        </w:rPr>
+        <w:t>V</w:t>
+      </w:r>
+      <w:r>
+        <w:rPr>
+          <w:lang w:val="nl-NL"/>
+        </w:rPr>
+        <w:t>erwerking</w:t>
+      </w:r>
     </w:p>
     <w:p>
       <w:pPr>
-        <w:pStyle w:val="Kop2"/>
-        <w:rPr>
-          <w:lang w:val="nl-NL"/>
-        </w:rPr>
-      </w:pPr>
-      <w:r>
-        <w:rPr>
-          <w:lang w:val="nl-NL"/>
-        </w:rPr>
-        <w:t>V</w:t>
-      </w:r>
-      <w:r>
-        <w:rPr>
-          <w:lang w:val="nl-NL"/>
-        </w:rPr>
-        <w:t>erwerking</w:t>
-      </w:r>
-    </w:p>
-    <w:p>
-      <w:pPr>
-        <w:rPr>
-          <w:lang w:val="nl-NL"/>
-        </w:rPr>
-      </w:pPr>
-      <w:r>
-        <w:rPr>
-          <w:lang w:val="nl-NL"/>
-        </w:rPr>
-        <w:t>Als we kijken naar de resultaten, zien we dat test 1 het snelst is en test 3 het langzaamst. In principe zijn deze verschillen vrij klein, maar als er veel berekeningen gedaan moeten worden, kan dit wel degelijk een verschil maken. test 3 in alle 3 de gevallen meer dan 5 keer zo langzaam als test 1.</w:t>
+        <w:rPr>
+          <w:lang w:val="nl-NL"/>
+        </w:rPr>
+      </w:pPr>
+      <w:r>
+        <w:rPr>
+          <w:lang w:val="nl-NL"/>
+        </w:rPr>
+        <w:t xml:space="preserve">Als we kijken naar de resultaten, zien we dat test 1 het snelst is en test 3 het langzaamst. In principe zijn deze verschillen vrij klein, maar als er veel berekeningen gedaan moeten worden, kan dit wel degelijk een verschil maken. </w:t>
+      </w:r>
+      <w:r>
+        <w:rPr>
+          <w:lang w:val="nl-NL"/>
+        </w:rPr>
+        <w:t>T</w:t>
+      </w:r>
+      <w:r>
+        <w:rPr>
+          <w:lang w:val="nl-NL"/>
+        </w:rPr>
+        <w:t>est 3 in alle 3 de gevallen meer dan 5 keer zo langzaam als test 1.</w:t>
       </w:r>
     </w:p>
     <w:p>

--- a/meetrapporten/working/Meetrapport RGB to Grayscale - snelheid.docx
+++ b/meetrapporten/working/Meetrapport RGB to Grayscale - snelheid.docx
@@ -47,8 +47,6 @@
         </w:rPr>
         <w:t>: snelheid</w:t>
       </w:r>
-      <w:bookmarkStart w:id="0" w:name="_GoBack"/>
-      <w:bookmarkEnd w:id="0"/>
     </w:p>
     <w:p>
       <w:pPr>
@@ -349,7 +347,21 @@
         <w:rPr>
           <w:lang w:val="en-GB"/>
         </w:rPr>
-        <w:t>(r/3)+(g/3)+(b/3)</w:t>
+        <w:t>(r/</w:t>
+      </w:r>
+      <w:proofErr w:type="gramStart"/>
+      <w:r>
+        <w:rPr>
+          <w:lang w:val="en-GB"/>
+        </w:rPr>
+        <w:t>3)+(</w:t>
+      </w:r>
+      <w:proofErr w:type="gramEnd"/>
+      <w:r>
+        <w:rPr>
+          <w:lang w:val="en-GB"/>
+        </w:rPr>
+        <w:t>g/3)+(b/3)</w:t>
       </w:r>
     </w:p>
     <w:p>
@@ -367,7 +379,21 @@
         <w:rPr>
           <w:lang w:val="en-GB"/>
         </w:rPr>
-        <w:t>(r*0,21)+(g*0,71)+(b*0,07)</w:t>
+        <w:t>(r*0,</w:t>
+      </w:r>
+      <w:proofErr w:type="gramStart"/>
+      <w:r>
+        <w:rPr>
+          <w:lang w:val="en-GB"/>
+        </w:rPr>
+        <w:t>21)+(</w:t>
+      </w:r>
+      <w:proofErr w:type="gramEnd"/>
+      <w:r>
+        <w:rPr>
+          <w:lang w:val="en-GB"/>
+        </w:rPr>
+        <w:t>g*0,71)+(b*0,07)</w:t>
       </w:r>
     </w:p>
     <w:p>
@@ -428,8 +454,8 @@
         <w:tblLook w:val="04A0" w:firstRow="1" w:lastRow="0" w:firstColumn="1" w:lastColumn="0" w:noHBand="0" w:noVBand="1"/>
       </w:tblPr>
       <w:tblGrid>
-        <w:gridCol w:w="1248"/>
-        <w:gridCol w:w="1440"/>
+        <w:gridCol w:w="1560"/>
+        <w:gridCol w:w="1228"/>
         <w:gridCol w:w="1440"/>
         <w:gridCol w:w="1448"/>
       </w:tblGrid>
@@ -439,7 +465,7 @@
         </w:trPr>
         <w:tc>
           <w:tcPr>
-            <w:tcW w:w="1248" w:type="dxa"/>
+            <w:tcW w:w="1560" w:type="dxa"/>
             <w:tcBorders>
               <w:top w:val="nil"/>
               <w:left w:val="nil"/>
@@ -473,13 +499,24 @@
                 <w:sz w:val="22"/>
                 <w:lang w:val="nl-NL" w:eastAsia="nl-NL"/>
               </w:rPr>
-              <w:t>Test-ID</w:t>
+              <w:t>Test</w:t>
+            </w:r>
+            <w:r>
+              <w:rPr>
+                <w:rFonts w:ascii="Calibri" w:eastAsia="Times New Roman" w:hAnsi="Calibri" w:cs="Calibri"/>
+                <w:b/>
+                <w:bCs/>
+                <w:color w:val="FFFFFF"/>
+                <w:sz w:val="22"/>
+                <w:lang w:val="nl-NL" w:eastAsia="nl-NL"/>
+              </w:rPr>
+              <w:t xml:space="preserve"> methode</w:t>
             </w:r>
           </w:p>
         </w:tc>
         <w:tc>
           <w:tcPr>
-            <w:tcW w:w="1440" w:type="dxa"/>
+            <w:tcW w:w="1128" w:type="dxa"/>
             <w:tcBorders>
               <w:top w:val="nil"/>
               <w:left w:val="single" w:sz="4" w:space="0" w:color="FFFFFF"/>
@@ -597,6 +634,8 @@
             </w:r>
           </w:p>
         </w:tc>
+        <w:bookmarkStart w:id="0" w:name="_GoBack"/>
+        <w:bookmarkEnd w:id="0"/>
       </w:tr>
       <w:tr>
         <w:trPr>
@@ -604,7 +643,7 @@
         </w:trPr>
         <w:tc>
           <w:tcPr>
-            <w:tcW w:w="1248" w:type="dxa"/>
+            <w:tcW w:w="1560" w:type="dxa"/>
             <w:tcBorders>
               <w:top w:val="single" w:sz="4" w:space="0" w:color="FFFFFF"/>
               <w:left w:val="nil"/>
@@ -627,6 +666,7 @@
                 <w:lang w:val="nl-NL" w:eastAsia="nl-NL"/>
               </w:rPr>
             </w:pPr>
+            <w:proofErr w:type="spellStart"/>
             <w:r>
               <w:rPr>
                 <w:rFonts w:ascii="Calibri" w:eastAsia="Times New Roman" w:hAnsi="Calibri" w:cs="Calibri"/>
@@ -634,13 +674,23 @@
                 <w:sz w:val="22"/>
                 <w:lang w:val="nl-NL" w:eastAsia="nl-NL"/>
               </w:rPr>
-              <w:t>1</w:t>
+              <w:t>Average</w:t>
+            </w:r>
+            <w:proofErr w:type="spellEnd"/>
+            <w:r>
+              <w:rPr>
+                <w:rFonts w:ascii="Calibri" w:eastAsia="Times New Roman" w:hAnsi="Calibri" w:cs="Calibri"/>
+                <w:color w:val="000000"/>
+                <w:sz w:val="22"/>
+                <w:lang w:val="nl-NL" w:eastAsia="nl-NL"/>
+              </w:rPr>
+              <w:t xml:space="preserve"> 1</w:t>
             </w:r>
           </w:p>
         </w:tc>
         <w:tc>
           <w:tcPr>
-            <w:tcW w:w="1440" w:type="dxa"/>
+            <w:tcW w:w="1128" w:type="dxa"/>
             <w:tcBorders>
               <w:top w:val="single" w:sz="4" w:space="0" w:color="FFFFFF"/>
               <w:left w:val="single" w:sz="4" w:space="0" w:color="FFFFFF"/>
@@ -753,7 +803,7 @@
         </w:trPr>
         <w:tc>
           <w:tcPr>
-            <w:tcW w:w="1248" w:type="dxa"/>
+            <w:tcW w:w="1560" w:type="dxa"/>
             <w:tcBorders>
               <w:top w:val="single" w:sz="4" w:space="0" w:color="FFFFFF"/>
               <w:left w:val="nil"/>
@@ -776,6 +826,26 @@
                 <w:lang w:val="nl-NL" w:eastAsia="nl-NL"/>
               </w:rPr>
             </w:pPr>
+            <w:proofErr w:type="spellStart"/>
+            <w:r>
+              <w:rPr>
+                <w:rFonts w:ascii="Calibri" w:eastAsia="Times New Roman" w:hAnsi="Calibri" w:cs="Calibri"/>
+                <w:color w:val="000000"/>
+                <w:sz w:val="22"/>
+                <w:lang w:val="nl-NL" w:eastAsia="nl-NL"/>
+              </w:rPr>
+              <w:t>Average</w:t>
+            </w:r>
+            <w:proofErr w:type="spellEnd"/>
+            <w:r>
+              <w:rPr>
+                <w:rFonts w:ascii="Calibri" w:eastAsia="Times New Roman" w:hAnsi="Calibri" w:cs="Calibri"/>
+                <w:color w:val="000000"/>
+                <w:sz w:val="22"/>
+                <w:lang w:val="nl-NL" w:eastAsia="nl-NL"/>
+              </w:rPr>
+              <w:t xml:space="preserve"> </w:t>
+            </w:r>
             <w:r>
               <w:rPr>
                 <w:rFonts w:ascii="Calibri" w:eastAsia="Times New Roman" w:hAnsi="Calibri" w:cs="Calibri"/>
@@ -789,7 +859,7 @@
         </w:tc>
         <w:tc>
           <w:tcPr>
-            <w:tcW w:w="1440" w:type="dxa"/>
+            <w:tcW w:w="1128" w:type="dxa"/>
             <w:tcBorders>
               <w:top w:val="single" w:sz="4" w:space="0" w:color="FFFFFF"/>
               <w:left w:val="single" w:sz="4" w:space="0" w:color="FFFFFF"/>
@@ -902,7 +972,7 @@
         </w:trPr>
         <w:tc>
           <w:tcPr>
-            <w:tcW w:w="1248" w:type="dxa"/>
+            <w:tcW w:w="1560" w:type="dxa"/>
             <w:tcBorders>
               <w:top w:val="single" w:sz="4" w:space="0" w:color="FFFFFF"/>
               <w:left w:val="nil"/>
@@ -925,6 +995,7 @@
                 <w:lang w:val="nl-NL" w:eastAsia="nl-NL"/>
               </w:rPr>
             </w:pPr>
+            <w:proofErr w:type="spellStart"/>
             <w:r>
               <w:rPr>
                 <w:rFonts w:ascii="Calibri" w:eastAsia="Times New Roman" w:hAnsi="Calibri" w:cs="Calibri"/>
@@ -932,13 +1003,23 @@
                 <w:sz w:val="22"/>
                 <w:lang w:val="nl-NL" w:eastAsia="nl-NL"/>
               </w:rPr>
-              <w:t>3</w:t>
+              <w:t>Luminosity</w:t>
+            </w:r>
+            <w:proofErr w:type="spellEnd"/>
+            <w:r>
+              <w:rPr>
+                <w:rFonts w:ascii="Calibri" w:eastAsia="Times New Roman" w:hAnsi="Calibri" w:cs="Calibri"/>
+                <w:color w:val="000000"/>
+                <w:sz w:val="22"/>
+                <w:lang w:val="nl-NL" w:eastAsia="nl-NL"/>
+              </w:rPr>
+              <w:t xml:space="preserve"> </w:t>
             </w:r>
           </w:p>
         </w:tc>
         <w:tc>
           <w:tcPr>
-            <w:tcW w:w="1440" w:type="dxa"/>
+            <w:tcW w:w="1128" w:type="dxa"/>
             <w:tcBorders>
               <w:top w:val="single" w:sz="4" w:space="0" w:color="FFFFFF"/>
               <w:left w:val="single" w:sz="4" w:space="0" w:color="FFFFFF"/>

--- a/meetrapporten/working/Meetrapport RGB to Grayscale - snelheid.docx
+++ b/meetrapporten/working/Meetrapport RGB to Grayscale - snelheid.docx
@@ -5,6 +5,7 @@
     <w:p>
       <w:pPr>
         <w:pStyle w:val="Kop1"/>
+        <w:jc w:val="left"/>
         <w:rPr>
           <w:lang w:val="nl-NL"/>
         </w:rPr>
@@ -51,6 +52,7 @@
     <w:p>
       <w:pPr>
         <w:pStyle w:val="Kop2"/>
+        <w:jc w:val="left"/>
         <w:rPr>
           <w:lang w:val="nl-NL"/>
         </w:rPr>
@@ -67,9 +69,12 @@
         </w:rPr>
         <w:t>amen en datum</w:t>
       </w:r>
+      <w:bookmarkStart w:id="0" w:name="_GoBack"/>
+      <w:bookmarkEnd w:id="0"/>
     </w:p>
     <w:p>
       <w:pPr>
+        <w:jc w:val="left"/>
         <w:rPr>
           <w:lang w:val="nl-NL"/>
         </w:rPr>
@@ -103,6 +108,7 @@
     <w:p>
       <w:pPr>
         <w:pStyle w:val="Kop2"/>
+        <w:jc w:val="left"/>
         <w:rPr>
           <w:lang w:val="nl-NL"/>
         </w:rPr>
@@ -116,6 +122,7 @@
     </w:p>
     <w:p>
       <w:pPr>
+        <w:jc w:val="left"/>
         <w:rPr>
           <w:lang w:val="nl-NL"/>
         </w:rPr>
@@ -222,6 +229,7 @@
     <w:p>
       <w:pPr>
         <w:pStyle w:val="Kop2"/>
+        <w:jc w:val="left"/>
         <w:rPr>
           <w:lang w:val="nl-NL"/>
         </w:rPr>
@@ -235,6 +243,7 @@
     </w:p>
     <w:p>
       <w:pPr>
+        <w:jc w:val="left"/>
         <w:rPr>
           <w:lang w:val="nl-NL"/>
         </w:rPr>
@@ -263,6 +272,7 @@
     <w:p>
       <w:pPr>
         <w:pStyle w:val="Kop2"/>
+        <w:jc w:val="left"/>
         <w:rPr>
           <w:lang w:val="nl-NL"/>
         </w:rPr>
@@ -276,6 +286,7 @@
     </w:p>
     <w:p>
       <w:pPr>
+        <w:jc w:val="left"/>
         <w:rPr>
           <w:lang w:val="nl-NL"/>
         </w:rPr>
@@ -289,6 +300,7 @@
     </w:p>
     <w:p>
       <w:pPr>
+        <w:jc w:val="left"/>
         <w:rPr>
           <w:lang w:val="nl-NL"/>
         </w:rPr>
@@ -307,6 +319,7 @@
           <w:ilvl w:val="0"/>
           <w:numId w:val="4"/>
         </w:numPr>
+        <w:jc w:val="left"/>
         <w:rPr>
           <w:lang w:val="en-GB"/>
         </w:rPr>
@@ -339,6 +352,7 @@
           <w:ilvl w:val="0"/>
           <w:numId w:val="4"/>
         </w:numPr>
+        <w:jc w:val="left"/>
         <w:rPr>
           <w:lang w:val="en-GB"/>
         </w:rPr>
@@ -371,6 +385,7 @@
           <w:ilvl w:val="0"/>
           <w:numId w:val="4"/>
         </w:numPr>
+        <w:jc w:val="left"/>
         <w:rPr>
           <w:lang w:val="en-GB"/>
         </w:rPr>
@@ -398,6 +413,7 @@
     </w:p>
     <w:p>
       <w:pPr>
+        <w:jc w:val="left"/>
         <w:rPr>
           <w:lang w:val="nl-NL"/>
         </w:rPr>
@@ -414,15 +430,32 @@
         </w:rPr>
         <w:t xml:space="preserve">est programma is te vinden op het volgende adres: </w:t>
       </w:r>
-      <w:hyperlink r:id="rId5" w:history="1">
-        <w:r>
-          <w:rPr>
-            <w:rStyle w:val="Hyperlink"/>
-            <w:lang w:val="nl-NL"/>
-          </w:rPr>
-          <w:t>https://github.com/Lennart99/HU-Vision-1819-Bas-Lennart/blob/master/meetrapporten/working/speed_test_conversie.cpp</w:t>
-        </w:r>
-      </w:hyperlink>
+      <w:r>
+        <w:fldChar w:fldCharType="begin"/>
+      </w:r>
+      <w:r>
+        <w:rPr>
+          <w:lang w:val="nl-NL"/>
+        </w:rPr>
+        <w:instrText xml:space="preserve"> HYPERLINK "https://github.com/Lennart99/HU-Vision-1819-Bas-Lennart/blob/master/meetrapporten/working/speed_test_conversie.cpp" </w:instrText>
+      </w:r>
+      <w:r>
+        <w:fldChar w:fldCharType="separate"/>
+      </w:r>
+      <w:r>
+        <w:rPr>
+          <w:rStyle w:val="Hyperlink"/>
+          <w:lang w:val="nl-NL"/>
+        </w:rPr>
+        <w:t>https://github.com/Lennart99/HU-Vision-1819-Bas-Lennart/blob/master/meetrapporten/working/speed_test_conversie.cpp</w:t>
+      </w:r>
+      <w:r>
+        <w:rPr>
+          <w:rStyle w:val="Hyperlink"/>
+          <w:lang w:val="nl-NL"/>
+        </w:rPr>
+        <w:fldChar w:fldCharType="end"/>
+      </w:r>
       <w:r>
         <w:rPr>
           <w:lang w:val="nl-NL"/>
@@ -433,6 +466,7 @@
     <w:p>
       <w:pPr>
         <w:pStyle w:val="Kop2"/>
+        <w:jc w:val="left"/>
         <w:rPr>
           <w:lang w:val="nl-NL"/>
         </w:rPr>
@@ -634,8 +668,6 @@
             </w:r>
           </w:p>
         </w:tc>
-        <w:bookmarkStart w:id="0" w:name="_GoBack"/>
-        <w:bookmarkEnd w:id="0"/>
       </w:tr>
       <w:tr>
         <w:trPr>
@@ -658,7 +690,7 @@
           <w:p>
             <w:pPr>
               <w:spacing w:after="0" w:line="240" w:lineRule="auto"/>
-              <w:jc w:val="right"/>
+              <w:jc w:val="left"/>
               <w:rPr>
                 <w:rFonts w:ascii="Calibri" w:eastAsia="Times New Roman" w:hAnsi="Calibri" w:cs="Calibri"/>
                 <w:color w:val="000000"/>
@@ -705,7 +737,7 @@
           <w:p>
             <w:pPr>
               <w:spacing w:after="0" w:line="240" w:lineRule="auto"/>
-              <w:jc w:val="right"/>
+              <w:jc w:val="left"/>
               <w:rPr>
                 <w:rFonts w:ascii="Calibri" w:eastAsia="Times New Roman" w:hAnsi="Calibri" w:cs="Calibri"/>
                 <w:color w:val="000000"/>
@@ -741,7 +773,7 @@
           <w:p>
             <w:pPr>
               <w:spacing w:after="0" w:line="240" w:lineRule="auto"/>
-              <w:jc w:val="right"/>
+              <w:jc w:val="left"/>
               <w:rPr>
                 <w:rFonts w:ascii="Calibri" w:eastAsia="Times New Roman" w:hAnsi="Calibri" w:cs="Calibri"/>
                 <w:color w:val="000000"/>
@@ -777,7 +809,7 @@
           <w:p>
             <w:pPr>
               <w:spacing w:after="0" w:line="240" w:lineRule="auto"/>
-              <w:jc w:val="right"/>
+              <w:jc w:val="left"/>
               <w:rPr>
                 <w:rFonts w:ascii="Calibri" w:eastAsia="Times New Roman" w:hAnsi="Calibri" w:cs="Calibri"/>
                 <w:color w:val="000000"/>
@@ -818,7 +850,7 @@
           <w:p>
             <w:pPr>
               <w:spacing w:after="0" w:line="240" w:lineRule="auto"/>
-              <w:jc w:val="right"/>
+              <w:jc w:val="left"/>
               <w:rPr>
                 <w:rFonts w:ascii="Calibri" w:eastAsia="Times New Roman" w:hAnsi="Calibri" w:cs="Calibri"/>
                 <w:color w:val="000000"/>
@@ -874,7 +906,7 @@
           <w:p>
             <w:pPr>
               <w:spacing w:after="0" w:line="240" w:lineRule="auto"/>
-              <w:jc w:val="right"/>
+              <w:jc w:val="left"/>
               <w:rPr>
                 <w:rFonts w:ascii="Calibri" w:eastAsia="Times New Roman" w:hAnsi="Calibri" w:cs="Calibri"/>
                 <w:color w:val="000000"/>
@@ -910,7 +942,7 @@
           <w:p>
             <w:pPr>
               <w:spacing w:after="0" w:line="240" w:lineRule="auto"/>
-              <w:jc w:val="right"/>
+              <w:jc w:val="left"/>
               <w:rPr>
                 <w:rFonts w:ascii="Calibri" w:eastAsia="Times New Roman" w:hAnsi="Calibri" w:cs="Calibri"/>
                 <w:color w:val="000000"/>
@@ -946,7 +978,7 @@
           <w:p>
             <w:pPr>
               <w:spacing w:after="0" w:line="240" w:lineRule="auto"/>
-              <w:jc w:val="right"/>
+              <w:jc w:val="left"/>
               <w:rPr>
                 <w:rFonts w:ascii="Calibri" w:eastAsia="Times New Roman" w:hAnsi="Calibri" w:cs="Calibri"/>
                 <w:color w:val="000000"/>
@@ -987,7 +1019,7 @@
           <w:p>
             <w:pPr>
               <w:spacing w:after="0" w:line="240" w:lineRule="auto"/>
-              <w:jc w:val="right"/>
+              <w:jc w:val="left"/>
               <w:rPr>
                 <w:rFonts w:ascii="Calibri" w:eastAsia="Times New Roman" w:hAnsi="Calibri" w:cs="Calibri"/>
                 <w:color w:val="000000"/>
@@ -1034,7 +1066,7 @@
           <w:p>
             <w:pPr>
               <w:spacing w:after="0" w:line="240" w:lineRule="auto"/>
-              <w:jc w:val="right"/>
+              <w:jc w:val="left"/>
               <w:rPr>
                 <w:rFonts w:ascii="Calibri" w:eastAsia="Times New Roman" w:hAnsi="Calibri" w:cs="Calibri"/>
                 <w:color w:val="000000"/>
@@ -1070,7 +1102,7 @@
           <w:p>
             <w:pPr>
               <w:spacing w:after="0" w:line="240" w:lineRule="auto"/>
-              <w:jc w:val="right"/>
+              <w:jc w:val="left"/>
               <w:rPr>
                 <w:rFonts w:ascii="Calibri" w:eastAsia="Times New Roman" w:hAnsi="Calibri" w:cs="Calibri"/>
                 <w:color w:val="000000"/>
@@ -1106,7 +1138,7 @@
           <w:p>
             <w:pPr>
               <w:spacing w:after="0" w:line="240" w:lineRule="auto"/>
-              <w:jc w:val="right"/>
+              <w:jc w:val="left"/>
               <w:rPr>
                 <w:rFonts w:ascii="Calibri" w:eastAsia="Times New Roman" w:hAnsi="Calibri" w:cs="Calibri"/>
                 <w:color w:val="000000"/>
@@ -1129,6 +1161,7 @@
     </w:tbl>
     <w:p>
       <w:pPr>
+        <w:jc w:val="left"/>
         <w:rPr>
           <w:lang w:val="nl-NL"/>
         </w:rPr>
@@ -1137,6 +1170,7 @@
     <w:p>
       <w:pPr>
         <w:pStyle w:val="Kop2"/>
+        <w:jc w:val="left"/>
         <w:rPr>
           <w:lang w:val="nl-NL"/>
         </w:rPr>
@@ -1156,6 +1190,7 @@
     </w:p>
     <w:p>
       <w:pPr>
+        <w:jc w:val="left"/>
         <w:rPr>
           <w:lang w:val="nl-NL"/>
         </w:rPr>
@@ -1181,6 +1216,7 @@
     </w:p>
     <w:p>
       <w:pPr>
+        <w:jc w:val="left"/>
         <w:rPr>
           <w:lang w:val="nl-NL"/>
         </w:rPr>
@@ -1189,6 +1225,7 @@
     <w:p>
       <w:pPr>
         <w:pStyle w:val="Kop2"/>
+        <w:jc w:val="left"/>
         <w:rPr>
           <w:lang w:val="nl-NL"/>
         </w:rPr>
@@ -1209,6 +1246,7 @@
     </w:p>
     <w:p>
       <w:pPr>
+        <w:jc w:val="left"/>
         <w:rPr>
           <w:lang w:val="nl-NL"/>
         </w:rPr>
@@ -1297,6 +1335,7 @@
     <w:p>
       <w:pPr>
         <w:pStyle w:val="Kop2"/>
+        <w:jc w:val="left"/>
         <w:rPr>
           <w:lang w:val="nl-NL"/>
         </w:rPr>
@@ -1317,6 +1356,7 @@
     <w:p>
       <w:pPr>
         <w:spacing w:before="240"/>
+        <w:jc w:val="left"/>
         <w:rPr>
           <w:lang w:val="nl-NL"/>
         </w:rPr>
